--- a/DAFTAR PUSATAKA.docx
+++ b/DAFTAR PUSATAKA.docx
@@ -19,8 +19,823 @@
     </w:p>
     <w:p>
       <w:pPr>
-        <w:spacing w:after="0" w:line="360" w:lineRule="auto"/>
+        <w:spacing w:after="240" w:line="240" w:lineRule="auto"/>
+        <w:ind w:left="1418" w:hanging="1418"/>
         <w:jc w:val="both"/>
+        <w:rPr>
+          <w:szCs w:val="24"/>
+        </w:rPr>
+      </w:pPr>
+      <w:proofErr w:type="spellStart"/>
+      <w:r>
+        <w:rPr>
+          <w:szCs w:val="24"/>
+        </w:rPr>
+        <w:t>Munir</w:t>
+      </w:r>
+      <w:proofErr w:type="spellEnd"/>
+      <w:r>
+        <w:rPr>
+          <w:szCs w:val="24"/>
+        </w:rPr>
+        <w:t xml:space="preserve"> </w:t>
+      </w:r>
+      <w:proofErr w:type="spellStart"/>
+      <w:r>
+        <w:rPr>
+          <w:szCs w:val="24"/>
+        </w:rPr>
+        <w:t>Fuady</w:t>
+      </w:r>
+      <w:proofErr w:type="spellEnd"/>
+      <w:r>
+        <w:rPr>
+          <w:szCs w:val="24"/>
+        </w:rPr>
+        <w:t xml:space="preserve">, 1999, </w:t>
+      </w:r>
+      <w:proofErr w:type="spellStart"/>
+      <w:r>
+        <w:rPr>
+          <w:szCs w:val="24"/>
+        </w:rPr>
+        <w:t>Hukum</w:t>
+      </w:r>
+      <w:proofErr w:type="spellEnd"/>
+      <w:r>
+        <w:rPr>
+          <w:szCs w:val="24"/>
+        </w:rPr>
+        <w:t xml:space="preserve"> Perusahaan </w:t>
+      </w:r>
+      <w:proofErr w:type="spellStart"/>
+      <w:r>
+        <w:rPr>
+          <w:szCs w:val="24"/>
+        </w:rPr>
+        <w:t>Dalam</w:t>
+      </w:r>
+      <w:proofErr w:type="spellEnd"/>
+      <w:r>
+        <w:rPr>
+          <w:szCs w:val="24"/>
+        </w:rPr>
+        <w:t xml:space="preserve"> </w:t>
+      </w:r>
+      <w:proofErr w:type="spellStart"/>
+      <w:r>
+        <w:rPr>
+          <w:szCs w:val="24"/>
+        </w:rPr>
+        <w:t>Paradigma</w:t>
+      </w:r>
+      <w:proofErr w:type="spellEnd"/>
+      <w:r>
+        <w:rPr>
+          <w:szCs w:val="24"/>
+        </w:rPr>
+        <w:t xml:space="preserve"> </w:t>
+      </w:r>
+      <w:proofErr w:type="spellStart"/>
+      <w:r>
+        <w:rPr>
+          <w:szCs w:val="24"/>
+        </w:rPr>
+        <w:t>Hukum</w:t>
+      </w:r>
+      <w:proofErr w:type="spellEnd"/>
+      <w:r>
+        <w:rPr>
+          <w:szCs w:val="24"/>
+        </w:rPr>
+        <w:t xml:space="preserve"> </w:t>
+      </w:r>
+      <w:proofErr w:type="spellStart"/>
+      <w:r>
+        <w:rPr>
+          <w:szCs w:val="24"/>
+        </w:rPr>
+        <w:t>Bisnis</w:t>
+      </w:r>
+      <w:proofErr w:type="spellEnd"/>
+      <w:r>
+        <w:rPr>
+          <w:szCs w:val="24"/>
+        </w:rPr>
+        <w:t xml:space="preserve">, Citra </w:t>
+      </w:r>
+      <w:proofErr w:type="spellStart"/>
+      <w:r>
+        <w:rPr>
+          <w:szCs w:val="24"/>
+        </w:rPr>
+        <w:t>Aditya</w:t>
+      </w:r>
+      <w:proofErr w:type="spellEnd"/>
+      <w:r>
+        <w:rPr>
+          <w:szCs w:val="24"/>
+        </w:rPr>
+        <w:t xml:space="preserve"> </w:t>
+      </w:r>
+      <w:proofErr w:type="spellStart"/>
+      <w:r>
+        <w:rPr>
+          <w:szCs w:val="24"/>
+        </w:rPr>
+        <w:t>Bakti</w:t>
+      </w:r>
+      <w:proofErr w:type="spellEnd"/>
+      <w:r>
+        <w:rPr>
+          <w:szCs w:val="24"/>
+        </w:rPr>
+        <w:t xml:space="preserve">. </w:t>
+      </w:r>
+      <w:proofErr w:type="gramStart"/>
+      <w:r>
+        <w:rPr>
+          <w:szCs w:val="24"/>
+        </w:rPr>
+        <w:t>Hal.</w:t>
+      </w:r>
+      <w:proofErr w:type="gramEnd"/>
+      <w:r>
+        <w:rPr>
+          <w:szCs w:val="24"/>
+        </w:rPr>
+        <w:t xml:space="preserve"> 84.</w:t>
+      </w:r>
+    </w:p>
+    <w:p>
+      <w:pPr>
+        <w:spacing w:after="240" w:line="240" w:lineRule="auto"/>
+        <w:ind w:left="1418" w:hanging="1418"/>
+        <w:jc w:val="both"/>
+        <w:rPr>
+          <w:szCs w:val="24"/>
+        </w:rPr>
+      </w:pPr>
+      <w:proofErr w:type="spellStart"/>
+      <w:r>
+        <w:rPr>
+          <w:szCs w:val="24"/>
+        </w:rPr>
+        <w:t>Ariza</w:t>
+      </w:r>
+      <w:proofErr w:type="spellEnd"/>
+      <w:r>
+        <w:rPr>
+          <w:szCs w:val="24"/>
+        </w:rPr>
+        <w:t xml:space="preserve"> </w:t>
+      </w:r>
+      <w:proofErr w:type="spellStart"/>
+      <w:r>
+        <w:rPr>
+          <w:szCs w:val="24"/>
+        </w:rPr>
+        <w:t>Indradwita</w:t>
+      </w:r>
+      <w:proofErr w:type="spellEnd"/>
+      <w:r>
+        <w:rPr>
+          <w:szCs w:val="24"/>
+        </w:rPr>
+        <w:t xml:space="preserve">, 2014, </w:t>
+      </w:r>
+      <w:proofErr w:type="spellStart"/>
+      <w:r>
+        <w:rPr>
+          <w:szCs w:val="24"/>
+        </w:rPr>
+        <w:t>Perancangan</w:t>
+      </w:r>
+      <w:proofErr w:type="spellEnd"/>
+      <w:r>
+        <w:rPr>
+          <w:szCs w:val="24"/>
+        </w:rPr>
+        <w:t xml:space="preserve"> </w:t>
+      </w:r>
+      <w:proofErr w:type="spellStart"/>
+      <w:r>
+        <w:rPr>
+          <w:szCs w:val="24"/>
+        </w:rPr>
+        <w:t>Sistem</w:t>
+      </w:r>
+      <w:proofErr w:type="spellEnd"/>
+      <w:r>
+        <w:rPr>
+          <w:szCs w:val="24"/>
+        </w:rPr>
+        <w:t xml:space="preserve"> </w:t>
+      </w:r>
+      <w:proofErr w:type="spellStart"/>
+      <w:r>
+        <w:rPr>
+          <w:szCs w:val="24"/>
+        </w:rPr>
+        <w:t>Informasi</w:t>
+      </w:r>
+      <w:proofErr w:type="spellEnd"/>
+      <w:r>
+        <w:rPr>
+          <w:szCs w:val="24"/>
+        </w:rPr>
+        <w:t xml:space="preserve"> </w:t>
+      </w:r>
+      <w:proofErr w:type="spellStart"/>
+      <w:r>
+        <w:rPr>
+          <w:szCs w:val="24"/>
+        </w:rPr>
+        <w:t>Perencanaan</w:t>
+      </w:r>
+      <w:proofErr w:type="spellEnd"/>
+      <w:r>
+        <w:rPr>
+          <w:szCs w:val="24"/>
+        </w:rPr>
+        <w:t xml:space="preserve"> Pembangunan Daerah </w:t>
+      </w:r>
+      <w:proofErr w:type="spellStart"/>
+      <w:r>
+        <w:rPr>
+          <w:szCs w:val="24"/>
+        </w:rPr>
+        <w:t>Kabupaten</w:t>
+      </w:r>
+      <w:proofErr w:type="spellEnd"/>
+      <w:r>
+        <w:rPr>
+          <w:szCs w:val="24"/>
+        </w:rPr>
+        <w:t xml:space="preserve"> </w:t>
+      </w:r>
+      <w:proofErr w:type="spellStart"/>
+      <w:r>
+        <w:rPr>
+          <w:szCs w:val="24"/>
+        </w:rPr>
+        <w:t>Kubu</w:t>
+      </w:r>
+      <w:proofErr w:type="spellEnd"/>
+      <w:r>
+        <w:rPr>
+          <w:szCs w:val="24"/>
+        </w:rPr>
+        <w:t xml:space="preserve"> Raya. </w:t>
+      </w:r>
+      <w:hyperlink r:id="rId4" w:history="1">
+        <w:r>
+          <w:rPr>
+            <w:rStyle w:val="Hyperlink"/>
+            <w:color w:val="auto"/>
+            <w:szCs w:val="24"/>
+            <w:u w:val="none"/>
+          </w:rPr>
+          <w:t>http://jurnal.untan.ac.id/</w:t>
+        </w:r>
+      </w:hyperlink>
+    </w:p>
+    <w:p>
+      <w:pPr>
+        <w:spacing w:after="240" w:line="240" w:lineRule="auto"/>
+        <w:ind w:left="1418" w:hanging="1418"/>
+        <w:jc w:val="both"/>
+        <w:rPr>
+          <w:szCs w:val="24"/>
+        </w:rPr>
+      </w:pPr>
+      <w:r>
+        <w:rPr>
+          <w:szCs w:val="24"/>
+        </w:rPr>
+        <w:t>Greer, Charles R. Strategy and Human Resources: a General Managerial Perspective. New Jersey: Prentice Hall, 1995.</w:t>
+      </w:r>
+    </w:p>
+    <w:p>
+      <w:pPr>
+        <w:pStyle w:val="Footer"/>
+        <w:jc w:val="both"/>
+        <w:rPr>
+          <w:szCs w:val="24"/>
+        </w:rPr>
+      </w:pPr>
+      <w:proofErr w:type="spellStart"/>
+      <w:r>
+        <w:rPr>
+          <w:szCs w:val="24"/>
+        </w:rPr>
+        <w:t>Suyanto</w:t>
+      </w:r>
+      <w:proofErr w:type="spellEnd"/>
+      <w:r>
+        <w:rPr>
+          <w:szCs w:val="24"/>
+        </w:rPr>
+        <w:t xml:space="preserve">, A. H. (2006). Step By Step Web </w:t>
+      </w:r>
+      <w:proofErr w:type="spellStart"/>
+      <w:r>
+        <w:rPr>
+          <w:szCs w:val="24"/>
+        </w:rPr>
+        <w:t>Design.Cirebon</w:t>
+      </w:r>
+      <w:proofErr w:type="spellEnd"/>
+      <w:r>
+        <w:rPr>
+          <w:szCs w:val="24"/>
+        </w:rPr>
+        <w:t xml:space="preserve">: </w:t>
+      </w:r>
+      <w:proofErr w:type="spellStart"/>
+      <w:r>
+        <w:rPr>
+          <w:szCs w:val="24"/>
+        </w:rPr>
+        <w:t>Andi</w:t>
+      </w:r>
+      <w:proofErr w:type="spellEnd"/>
+      <w:r>
+        <w:rPr>
+          <w:szCs w:val="24"/>
+        </w:rPr>
+        <w:t>.</w:t>
+      </w:r>
+    </w:p>
+    <w:p>
+      <w:pPr>
+        <w:pStyle w:val="Footer"/>
+        <w:jc w:val="both"/>
+        <w:rPr>
+          <w:szCs w:val="24"/>
+        </w:rPr>
+      </w:pPr>
+    </w:p>
+    <w:p>
+      <w:pPr>
+        <w:spacing w:after="240" w:line="240" w:lineRule="auto"/>
+        <w:ind w:left="1418" w:hanging="1418"/>
+        <w:jc w:val="both"/>
+        <w:rPr>
+          <w:szCs w:val="24"/>
+        </w:rPr>
+      </w:pPr>
+      <w:r>
+        <w:rPr>
+          <w:szCs w:val="24"/>
+        </w:rPr>
+        <w:t xml:space="preserve">Edwin B. </w:t>
+      </w:r>
+      <w:proofErr w:type="spellStart"/>
+      <w:r>
+        <w:rPr>
+          <w:szCs w:val="24"/>
+        </w:rPr>
+        <w:t>Flippo</w:t>
+      </w:r>
+      <w:proofErr w:type="spellEnd"/>
+      <w:r>
+        <w:rPr>
+          <w:szCs w:val="24"/>
+        </w:rPr>
+        <w:t xml:space="preserve">, 2002. </w:t>
+      </w:r>
+      <w:proofErr w:type="spellStart"/>
+      <w:r>
+        <w:rPr>
+          <w:szCs w:val="24"/>
+        </w:rPr>
+        <w:t>Personel</w:t>
+      </w:r>
+      <w:proofErr w:type="spellEnd"/>
+      <w:r>
+        <w:rPr>
+          <w:szCs w:val="24"/>
+        </w:rPr>
+        <w:t xml:space="preserve"> Management (</w:t>
+      </w:r>
+      <w:proofErr w:type="spellStart"/>
+      <w:r>
+        <w:rPr>
+          <w:szCs w:val="24"/>
+        </w:rPr>
+        <w:t>Manajemen</w:t>
+      </w:r>
+      <w:proofErr w:type="spellEnd"/>
+      <w:r>
+        <w:rPr>
+          <w:szCs w:val="24"/>
+        </w:rPr>
+        <w:t xml:space="preserve"> </w:t>
+      </w:r>
+      <w:proofErr w:type="spellStart"/>
+      <w:r>
+        <w:rPr>
+          <w:szCs w:val="24"/>
+        </w:rPr>
+        <w:t>Personalia</w:t>
+      </w:r>
+      <w:proofErr w:type="spellEnd"/>
+      <w:r>
+        <w:rPr>
+          <w:szCs w:val="24"/>
+        </w:rPr>
+        <w:t xml:space="preserve">), </w:t>
+      </w:r>
+      <w:proofErr w:type="spellStart"/>
+      <w:r>
+        <w:rPr>
+          <w:szCs w:val="24"/>
+        </w:rPr>
+        <w:t>Edisi</w:t>
+      </w:r>
+      <w:proofErr w:type="spellEnd"/>
+      <w:r>
+        <w:rPr>
+          <w:szCs w:val="24"/>
+        </w:rPr>
+        <w:t xml:space="preserve"> VII </w:t>
+      </w:r>
+      <w:proofErr w:type="spellStart"/>
+      <w:r>
+        <w:rPr>
+          <w:szCs w:val="24"/>
+        </w:rPr>
+        <w:t>Jilid</w:t>
+      </w:r>
+      <w:proofErr w:type="spellEnd"/>
+      <w:r>
+        <w:rPr>
+          <w:szCs w:val="24"/>
+        </w:rPr>
+        <w:t xml:space="preserve"> II, </w:t>
+      </w:r>
+      <w:proofErr w:type="spellStart"/>
+      <w:r>
+        <w:rPr>
+          <w:szCs w:val="24"/>
+        </w:rPr>
+        <w:t>Terjemahan</w:t>
+      </w:r>
+      <w:proofErr w:type="spellEnd"/>
+      <w:r>
+        <w:rPr>
+          <w:szCs w:val="24"/>
+        </w:rPr>
+        <w:t xml:space="preserve"> </w:t>
+      </w:r>
+      <w:proofErr w:type="spellStart"/>
+      <w:r>
+        <w:rPr>
+          <w:szCs w:val="24"/>
+        </w:rPr>
+        <w:t>Alponso</w:t>
+      </w:r>
+      <w:proofErr w:type="spellEnd"/>
+      <w:r>
+        <w:rPr>
+          <w:szCs w:val="24"/>
+        </w:rPr>
+        <w:t xml:space="preserve"> S, </w:t>
+      </w:r>
+      <w:proofErr w:type="spellStart"/>
+      <w:r>
+        <w:rPr>
+          <w:szCs w:val="24"/>
+        </w:rPr>
+        <w:t>Erlangga</w:t>
+      </w:r>
+      <w:proofErr w:type="spellEnd"/>
+      <w:r>
+        <w:rPr>
+          <w:szCs w:val="24"/>
+        </w:rPr>
+        <w:t>, Jakarta.</w:t>
+      </w:r>
+    </w:p>
+    <w:p>
+      <w:pPr>
+        <w:pStyle w:val="Footer"/>
+        <w:jc w:val="both"/>
+        <w:rPr>
+          <w:szCs w:val="24"/>
+        </w:rPr>
+      </w:pPr>
+    </w:p>
+    <w:p>
+      <w:pPr>
+        <w:spacing w:after="240" w:line="240" w:lineRule="auto"/>
+        <w:ind w:left="1418" w:hanging="1418"/>
+        <w:jc w:val="both"/>
+        <w:rPr>
+          <w:szCs w:val="24"/>
+        </w:rPr>
+      </w:pPr>
+      <w:r>
+        <w:rPr>
+          <w:szCs w:val="24"/>
+        </w:rPr>
+        <w:t xml:space="preserve">Andrew F. </w:t>
+      </w:r>
+      <w:proofErr w:type="spellStart"/>
+      <w:r>
+        <w:rPr>
+          <w:szCs w:val="24"/>
+        </w:rPr>
+        <w:t>Sikula</w:t>
+      </w:r>
+      <w:proofErr w:type="spellEnd"/>
+      <w:r>
+        <w:rPr>
+          <w:szCs w:val="24"/>
+        </w:rPr>
+        <w:t xml:space="preserve">, 1981. </w:t>
+      </w:r>
+      <w:proofErr w:type="gramStart"/>
+      <w:r>
+        <w:rPr>
+          <w:szCs w:val="24"/>
+        </w:rPr>
+        <w:t>Personnel Administration and Human Resources Management.</w:t>
+      </w:r>
+      <w:proofErr w:type="gramEnd"/>
+      <w:r>
+        <w:rPr>
+          <w:szCs w:val="24"/>
+        </w:rPr>
+        <w:t xml:space="preserve"> New </w:t>
+      </w:r>
+      <w:proofErr w:type="gramStart"/>
+      <w:r>
+        <w:rPr>
+          <w:szCs w:val="24"/>
+        </w:rPr>
+        <w:t>York :</w:t>
+      </w:r>
+      <w:proofErr w:type="gramEnd"/>
+      <w:r>
+        <w:rPr>
+          <w:szCs w:val="24"/>
+        </w:rPr>
+        <w:t xml:space="preserve"> 4 Wiley Trans Edition, By John Wiley and Sons Inc.</w:t>
+      </w:r>
+    </w:p>
+    <w:p>
+      <w:pPr>
+        <w:spacing w:after="240" w:line="240" w:lineRule="auto"/>
+        <w:ind w:left="1418" w:hanging="1418"/>
+        <w:jc w:val="both"/>
+        <w:rPr>
+          <w:szCs w:val="24"/>
+        </w:rPr>
+      </w:pPr>
+      <w:proofErr w:type="spellStart"/>
+      <w:r>
+        <w:rPr>
+          <w:szCs w:val="24"/>
+        </w:rPr>
+        <w:t>Amin</w:t>
+      </w:r>
+      <w:proofErr w:type="spellEnd"/>
+      <w:r>
+        <w:rPr>
+          <w:szCs w:val="24"/>
+        </w:rPr>
+        <w:t xml:space="preserve"> </w:t>
+      </w:r>
+      <w:proofErr w:type="spellStart"/>
+      <w:r>
+        <w:rPr>
+          <w:szCs w:val="24"/>
+        </w:rPr>
+        <w:t>Miftakul</w:t>
+      </w:r>
+      <w:proofErr w:type="spellEnd"/>
+      <w:r>
+        <w:rPr>
+          <w:szCs w:val="24"/>
+        </w:rPr>
+        <w:t xml:space="preserve"> M, 2009. </w:t>
+      </w:r>
+      <w:proofErr w:type="spellStart"/>
+      <w:r>
+        <w:rPr>
+          <w:szCs w:val="24"/>
+        </w:rPr>
+        <w:t>Pengembangan</w:t>
+      </w:r>
+      <w:proofErr w:type="spellEnd"/>
+      <w:r>
+        <w:rPr>
+          <w:szCs w:val="24"/>
+        </w:rPr>
+        <w:t xml:space="preserve"> </w:t>
+      </w:r>
+      <w:proofErr w:type="spellStart"/>
+      <w:r>
+        <w:rPr>
+          <w:szCs w:val="24"/>
+        </w:rPr>
+        <w:t>Aplikasi</w:t>
+      </w:r>
+      <w:proofErr w:type="spellEnd"/>
+      <w:r>
+        <w:rPr>
+          <w:szCs w:val="24"/>
+        </w:rPr>
+        <w:t xml:space="preserve"> Web </w:t>
+      </w:r>
+      <w:proofErr w:type="spellStart"/>
+      <w:r>
+        <w:rPr>
+          <w:szCs w:val="24"/>
+        </w:rPr>
+        <w:t>Menggunakan</w:t>
+      </w:r>
+      <w:proofErr w:type="spellEnd"/>
+      <w:r>
+        <w:rPr>
+          <w:szCs w:val="24"/>
+        </w:rPr>
+        <w:t xml:space="preserve"> PHP Data Objects (PDO). </w:t>
+      </w:r>
+      <w:proofErr w:type="spellStart"/>
+      <w:r>
+        <w:rPr>
+          <w:szCs w:val="24"/>
+        </w:rPr>
+        <w:t>Graha</w:t>
+      </w:r>
+      <w:proofErr w:type="spellEnd"/>
+      <w:r>
+        <w:rPr>
+          <w:szCs w:val="24"/>
+        </w:rPr>
+        <w:t xml:space="preserve"> </w:t>
+      </w:r>
+      <w:proofErr w:type="spellStart"/>
+      <w:r>
+        <w:rPr>
+          <w:szCs w:val="24"/>
+        </w:rPr>
+        <w:t>Ilmu</w:t>
+      </w:r>
+      <w:proofErr w:type="spellEnd"/>
+      <w:r>
+        <w:rPr>
+          <w:szCs w:val="24"/>
+        </w:rPr>
+        <w:t xml:space="preserve">. </w:t>
+      </w:r>
+      <w:proofErr w:type="gramStart"/>
+      <w:r>
+        <w:rPr>
+          <w:szCs w:val="24"/>
+        </w:rPr>
+        <w:t>Yogyakarta.</w:t>
+      </w:r>
+      <w:proofErr w:type="gramEnd"/>
+    </w:p>
+    <w:p>
+      <w:pPr>
+        <w:pStyle w:val="Footer"/>
+        <w:jc w:val="both"/>
+        <w:rPr>
+          <w:szCs w:val="24"/>
+        </w:rPr>
+      </w:pPr>
+    </w:p>
+    <w:p>
+      <w:pPr>
+        <w:spacing w:after="240" w:line="240" w:lineRule="auto"/>
+        <w:ind w:left="1418" w:hanging="1418"/>
+        <w:jc w:val="both"/>
+        <w:rPr>
+          <w:szCs w:val="24"/>
+        </w:rPr>
+      </w:pPr>
+      <w:hyperlink r:id="rId5" w:history="1">
+        <w:r>
+          <w:rPr>
+            <w:rStyle w:val="Hyperlink"/>
+            <w:color w:val="auto"/>
+            <w:szCs w:val="24"/>
+            <w:u w:val="none"/>
+          </w:rPr>
+          <w:t>http://id.wikipedia.org/wiki/PostgreSQL</w:t>
+        </w:r>
+      </w:hyperlink>
+    </w:p>
+    <w:p>
+      <w:pPr>
+        <w:spacing w:after="240" w:line="240" w:lineRule="auto"/>
+        <w:ind w:left="1418" w:hanging="1418"/>
+        <w:jc w:val="both"/>
+        <w:rPr>
+          <w:szCs w:val="24"/>
+        </w:rPr>
+      </w:pPr>
+      <w:proofErr w:type="spellStart"/>
+      <w:r>
+        <w:rPr>
+          <w:szCs w:val="24"/>
+        </w:rPr>
+        <w:t>Jogiyanto</w:t>
+      </w:r>
+      <w:proofErr w:type="spellEnd"/>
+      <w:r>
+        <w:rPr>
+          <w:szCs w:val="24"/>
+        </w:rPr>
+        <w:t xml:space="preserve">, 2005:18. </w:t>
+      </w:r>
+      <w:hyperlink r:id="rId6" w:history="1">
+        <w:r>
+          <w:rPr>
+            <w:rStyle w:val="Hyperlink"/>
+            <w:color w:val="auto"/>
+            <w:szCs w:val="24"/>
+            <w:u w:val="none"/>
+          </w:rPr>
+          <w:t>http://elib.unikom.ac.id</w:t>
+        </w:r>
+      </w:hyperlink>
+      <w:r>
+        <w:rPr>
+          <w:szCs w:val="24"/>
+        </w:rPr>
+        <w:t xml:space="preserve">, </w:t>
+      </w:r>
+      <w:proofErr w:type="spellStart"/>
+      <w:r>
+        <w:rPr>
+          <w:szCs w:val="24"/>
+        </w:rPr>
+        <w:t>diakses</w:t>
+      </w:r>
+      <w:proofErr w:type="spellEnd"/>
+      <w:r>
+        <w:rPr>
+          <w:szCs w:val="24"/>
+        </w:rPr>
+        <w:t xml:space="preserve"> </w:t>
+      </w:r>
+      <w:proofErr w:type="spellStart"/>
+      <w:r>
+        <w:rPr>
+          <w:szCs w:val="24"/>
+        </w:rPr>
+        <w:t>pada</w:t>
+      </w:r>
+      <w:proofErr w:type="spellEnd"/>
+      <w:r>
+        <w:rPr>
+          <w:szCs w:val="24"/>
+        </w:rPr>
+        <w:t xml:space="preserve"> </w:t>
+      </w:r>
+      <w:proofErr w:type="spellStart"/>
+      <w:r>
+        <w:rPr>
+          <w:szCs w:val="24"/>
+        </w:rPr>
+        <w:t>tanggal</w:t>
+      </w:r>
+      <w:proofErr w:type="spellEnd"/>
+      <w:r>
+        <w:rPr>
+          <w:szCs w:val="24"/>
+        </w:rPr>
+        <w:t xml:space="preserve"> 15 </w:t>
+      </w:r>
+      <w:proofErr w:type="spellStart"/>
+      <w:r>
+        <w:rPr>
+          <w:szCs w:val="24"/>
+        </w:rPr>
+        <w:t>Oktober</w:t>
+      </w:r>
+      <w:proofErr w:type="spellEnd"/>
+      <w:r>
+        <w:rPr>
+          <w:szCs w:val="24"/>
+        </w:rPr>
+        <w:t xml:space="preserve"> 2014</w:t>
+      </w:r>
+    </w:p>
+    <w:p>
+      <w:pPr>
+        <w:spacing w:after="240" w:line="240" w:lineRule="auto"/>
+        <w:ind w:left="1418" w:hanging="1418"/>
+        <w:jc w:val="both"/>
+        <w:rPr>
+          <w:szCs w:val="24"/>
+        </w:rPr>
       </w:pPr>
     </w:p>
     <w:sectPr>
@@ -221,6 +1036,39 @@
     <w:uiPriority w:val="99"/>
     <w:semiHidden/>
     <w:unhideWhenUsed/>
+  </w:style>
+  <w:style w:type="character" w:styleId="Hyperlink">
+    <w:name w:val="Hyperlink"/>
+    <w:basedOn w:val="DefaultParagraphFont"/>
+    <w:uiPriority w:val="99"/>
+    <w:unhideWhenUsed/>
+    <w:rsid w:val="00DA12C1"/>
+    <w:rPr>
+      <w:color w:val="0000FF" w:themeColor="hyperlink"/>
+      <w:u w:val="single"/>
+    </w:rPr>
+  </w:style>
+  <w:style w:type="paragraph" w:styleId="Footer">
+    <w:name w:val="footer"/>
+    <w:basedOn w:val="Normal"/>
+    <w:link w:val="FooterChar"/>
+    <w:uiPriority w:val="99"/>
+    <w:unhideWhenUsed/>
+    <w:rsid w:val="00DA12C1"/>
+    <w:pPr>
+      <w:tabs>
+        <w:tab w:val="center" w:pos="4680"/>
+        <w:tab w:val="right" w:pos="9360"/>
+      </w:tabs>
+      <w:spacing w:after="0" w:line="240" w:lineRule="auto"/>
+    </w:pPr>
+  </w:style>
+  <w:style w:type="character" w:customStyle="1" w:styleId="FooterChar">
+    <w:name w:val="Footer Char"/>
+    <w:basedOn w:val="DefaultParagraphFont"/>
+    <w:link w:val="Footer"/>
+    <w:uiPriority w:val="99"/>
+    <w:rsid w:val="00DA12C1"/>
   </w:style>
 </w:styles>
 </file>
